--- a/SQL_Asgn4_sol.docx
+++ b/SQL_Asgn4_sol.docx
@@ -79,10 +79,10 @@
       </w:pPr>
       <w:r>
         <w:drawing>
-          <wp:inline distT="0" distB="0" distL="0" distR="0" wp14:anchorId="18C7CEF0" wp14:editId="445A7C64">
-            <wp:extent cx="4686706" cy="2834886"/>
-            <wp:effectExtent l="0" t="0" r="0" b="3810"/>
-            <wp:docPr id="227420660" name="Picture 1"/>
+          <wp:inline distT="0" distB="0" distL="0" distR="0" wp14:anchorId="2D55D254" wp14:editId="5072B389">
+            <wp:extent cx="4686706" cy="2933954"/>
+            <wp:effectExtent l="0" t="0" r="0" b="0"/>
+            <wp:docPr id="1114452701" name="Picture 1"/>
             <wp:cNvGraphicFramePr>
               <a:graphicFrameLocks xmlns:a="http://schemas.openxmlformats.org/drawingml/2006/main" noChangeAspect="1"/>
             </wp:cNvGraphicFramePr>
@@ -90,7 +90,7 @@
               <a:graphicData uri="http://schemas.openxmlformats.org/drawingml/2006/picture">
                 <pic:pic xmlns:pic="http://schemas.openxmlformats.org/drawingml/2006/picture">
                   <pic:nvPicPr>
-                    <pic:cNvPr id="227420660" name=""/>
+                    <pic:cNvPr id="1114452701" name=""/>
                     <pic:cNvPicPr/>
                   </pic:nvPicPr>
                   <pic:blipFill>
@@ -102,7 +102,7 @@
                   <pic:spPr>
                     <a:xfrm>
                       <a:off x="0" y="0"/>
-                      <a:ext cx="4686706" cy="2834886"/>
+                      <a:ext cx="4686706" cy="2933954"/>
                     </a:xfrm>
                     <a:prstGeom prst="rect">
                       <a:avLst/>
@@ -133,7 +133,20 @@
         <w:ind w:left="705" w:right="-13" w:firstLine="0"/>
       </w:pPr>
       <w:r>
-        <w:t>select onum,amt,odate from orders;</w:t>
+        <w:t xml:space="preserve">select </w:t>
+      </w:r>
+      <w:proofErr w:type="spellStart"/>
+      <w:proofErr w:type="gramStart"/>
+      <w:r>
+        <w:t>onum,amt</w:t>
+      </w:r>
+      <w:proofErr w:type="gramEnd"/>
+      <w:r>
+        <w:t>,odate</w:t>
+      </w:r>
+      <w:proofErr w:type="spellEnd"/>
+      <w:r>
+        <w:t xml:space="preserve"> from orders;</w:t>
       </w:r>
       <w:r>
         <w:t xml:space="preserve"> </w:t>
@@ -176,6 +189,9 @@
         <w:ind w:left="705" w:right="-13" w:firstLine="0"/>
       </w:pPr>
       <w:r>
+        <w:rPr>
+          <w:noProof/>
+        </w:rPr>
         <w:drawing>
           <wp:inline distT="0" distB="0" distL="0" distR="0" wp14:anchorId="6CE57FF1" wp14:editId="3B6A40C1">
             <wp:extent cx="5311600" cy="1531753"/>
@@ -234,7 +250,15 @@
         <w:ind w:left="705" w:right="-13" w:firstLine="0"/>
       </w:pPr>
       <w:r>
-        <w:t>select * from customers where snum=1001;</w:t>
+        <w:t xml:space="preserve">select * from customers where </w:t>
+      </w:r>
+      <w:proofErr w:type="spellStart"/>
+      <w:r>
+        <w:t>snum</w:t>
+      </w:r>
+      <w:proofErr w:type="spellEnd"/>
+      <w:r>
+        <w:t>=1001;</w:t>
       </w:r>
     </w:p>
     <w:p>
@@ -255,7 +279,23 @@
         <w:ind w:right="-13" w:hanging="360"/>
       </w:pPr>
       <w:r>
-        <w:t xml:space="preserve">Write a query that displays the Salespeople table with the columns in the following order: city, sname, snum, comm. </w:t>
+        <w:t xml:space="preserve">Write a query that displays the Salespeople table with the columns in the following order: city, </w:t>
+      </w:r>
+      <w:proofErr w:type="spellStart"/>
+      <w:r>
+        <w:t>sname</w:t>
+      </w:r>
+      <w:proofErr w:type="spellEnd"/>
+      <w:r>
+        <w:t xml:space="preserve">, </w:t>
+      </w:r>
+      <w:proofErr w:type="spellStart"/>
+      <w:r>
+        <w:t>snum</w:t>
+      </w:r>
+      <w:proofErr w:type="spellEnd"/>
+      <w:r>
+        <w:t xml:space="preserve">, comm. </w:t>
       </w:r>
     </w:p>
     <w:p>
@@ -271,6 +311,9 @@
         <w:ind w:left="705" w:right="-13" w:firstLine="0"/>
       </w:pPr>
       <w:r>
+        <w:rPr>
+          <w:noProof/>
+        </w:rPr>
         <w:lastRenderedPageBreak/>
         <w:drawing>
           <wp:inline distT="0" distB="0" distL="0" distR="0" wp14:anchorId="6DBD74CC" wp14:editId="06753619">
@@ -327,7 +370,20 @@
         <w:ind w:left="705" w:right="-13" w:firstLine="0"/>
       </w:pPr>
       <w:r>
-        <w:t>select city,sname,snum,comm from salespeople;</w:t>
+        <w:t xml:space="preserve">select </w:t>
+      </w:r>
+      <w:proofErr w:type="spellStart"/>
+      <w:proofErr w:type="gramStart"/>
+      <w:r>
+        <w:t>city,sname</w:t>
+      </w:r>
+      <w:proofErr w:type="gramEnd"/>
+      <w:r>
+        <w:t>,snum,comm</w:t>
+      </w:r>
+      <w:proofErr w:type="spellEnd"/>
+      <w:r>
+        <w:t xml:space="preserve"> from salespeople;</w:t>
       </w:r>
     </w:p>
     <w:p>
@@ -369,6 +425,9 @@
         <w:ind w:left="705" w:right="-13" w:firstLine="0"/>
       </w:pPr>
       <w:r>
+        <w:rPr>
+          <w:noProof/>
+        </w:rPr>
         <w:drawing>
           <wp:inline distT="0" distB="0" distL="0" distR="0" wp14:anchorId="75004811" wp14:editId="2227B740">
             <wp:extent cx="5483860" cy="1133475"/>
@@ -424,7 +483,17 @@
         <w:ind w:left="705" w:right="-13" w:firstLine="0"/>
       </w:pPr>
       <w:r>
-        <w:t>select rating,cname from customers where city='San Jose';</w:t>
+        <w:t xml:space="preserve">select </w:t>
+      </w:r>
+      <w:proofErr w:type="spellStart"/>
+      <w:proofErr w:type="gramStart"/>
+      <w:r>
+        <w:t>rating,cname</w:t>
+      </w:r>
+      <w:proofErr w:type="spellEnd"/>
+      <w:proofErr w:type="gramEnd"/>
+      <w:r>
+        <w:t xml:space="preserve"> from customers where city='San Jose';</w:t>
       </w:r>
     </w:p>
     <w:p>
@@ -446,7 +515,15 @@
         <w:ind w:right="-13" w:hanging="360"/>
       </w:pPr>
       <w:r>
-        <w:t>Write a query that will produce the snum values of all salespeople (suppress the duplicates) with orders in the Orders table.</w:t>
+        <w:t xml:space="preserve">Write a query that will produce the </w:t>
+      </w:r>
+      <w:proofErr w:type="spellStart"/>
+      <w:r>
+        <w:t>snum</w:t>
+      </w:r>
+      <w:proofErr w:type="spellEnd"/>
+      <w:r>
+        <w:t xml:space="preserve"> values of all salespeople (suppress the duplicates) with orders in the Orders table.</w:t>
       </w:r>
       <w:r>
         <w:br/>
@@ -456,6 +533,9 @@
         <w:br/>
       </w:r>
       <w:r>
+        <w:rPr>
+          <w:noProof/>
+        </w:rPr>
         <w:drawing>
           <wp:inline distT="0" distB="0" distL="0" distR="0" wp14:anchorId="7B3899BE" wp14:editId="456EFEB7">
             <wp:extent cx="4587638" cy="2034716"/>
@@ -509,7 +589,15 @@
         <w:t xml:space="preserve">QRERY:  </w:t>
       </w:r>
       <w:r>
-        <w:t>select distinct snum from orders;</w:t>
+        <w:t xml:space="preserve">select distinct </w:t>
+      </w:r>
+      <w:proofErr w:type="spellStart"/>
+      <w:r>
+        <w:t>snum</w:t>
+      </w:r>
+      <w:proofErr w:type="spellEnd"/>
+      <w:r>
+        <w:t xml:space="preserve"> from orders;</w:t>
       </w:r>
     </w:p>
     <w:p>
